--- a/praticaweb/modelli/SUAP_Comunicazione Avvicendamento RUP.docx
+++ b/praticaweb/modelli/SUAP_Comunicazione Avvicendamento RUP.docx
@@ -288,9 +288,33 @@
                 <w:szCs w:val="22"/>
               </w:rPr>
             </w:pPr>
+            <w:bookmarkStart w:id="0" w:name="_GoBack"/>
             <w:r>
               <w:rPr>
                 <w:rFonts w:ascii="Arial" w:hAnsi="Arial" w:cs="Arial"/>
+                <w:sz w:val="22"/>
+                <w:szCs w:val="22"/>
+              </w:rPr>
+              <w:t>Spett. Ditta</w:t>
+            </w:r>
+          </w:p>
+          <w:bookmarkEnd w:id="0"/>
+          <w:p>
+            <w:pPr>
+              <w:tabs>
+                <w:tab w:val="right" w:pos="-1418"/>
+              </w:tabs>
+              <w:rPr>
+                <w:rFonts w:ascii="Arial" w:hAnsi="Arial" w:cs="Arial"/>
+                <w:b/>
+                <w:sz w:val="22"/>
+                <w:szCs w:val="22"/>
+              </w:rPr>
+            </w:pPr>
+            <w:r>
+              <w:rPr>
+                <w:rFonts w:ascii="Arial" w:hAnsi="Arial" w:cs="Arial"/>
+                <w:b/>
                 <w:sz w:val="22"/>
                 <w:szCs w:val="22"/>
               </w:rPr>
@@ -300,6 +324,7 @@
             <w:r>
               <w:rPr>
                 <w:rFonts w:ascii="Arial" w:hAnsi="Arial" w:cs="Arial"/>
+                <w:b/>
                 <w:sz w:val="22"/>
                 <w:szCs w:val="22"/>
               </w:rPr>
@@ -308,16 +333,16 @@
             <w:r>
               <w:rPr>
                 <w:rFonts w:ascii="Arial" w:hAnsi="Arial" w:cs="Arial"/>
+                <w:b/>
                 <w:sz w:val="22"/>
                 <w:szCs w:val="22"/>
               </w:rPr>
               <w:t>i</w:t>
             </w:r>
-            <w:bookmarkStart w:id="0" w:name="_GoBack"/>
-            <w:bookmarkEnd w:id="0"/>
             <w:r>
               <w:rPr>
                 <w:rFonts w:ascii="Arial" w:hAnsi="Arial" w:cs="Arial"/>
+                <w:b/>
                 <w:sz w:val="22"/>
                 <w:szCs w:val="22"/>
               </w:rPr>
@@ -327,6 +352,7 @@
             <w:r>
               <w:rPr>
                 <w:rFonts w:ascii="Arial" w:hAnsi="Arial" w:cs="Arial"/>
+                <w:b/>
                 <w:sz w:val="22"/>
                 <w:szCs w:val="22"/>
               </w:rPr>
@@ -336,6 +362,7 @@
             <w:r>
               <w:rPr>
                 <w:rFonts w:ascii="Arial" w:hAnsi="Arial" w:cs="Arial"/>
+                <w:b/>
                 <w:sz w:val="22"/>
                 <w:szCs w:val="22"/>
               </w:rPr>
@@ -345,6 +372,7 @@
             <w:r>
               <w:rPr>
                 <w:rFonts w:ascii="Arial" w:hAnsi="Arial" w:cs="Arial"/>
+                <w:b/>
                 <w:sz w:val="22"/>
                 <w:szCs w:val="22"/>
               </w:rPr>
@@ -482,6 +510,7 @@
               </w:tabs>
               <w:rPr>
                 <w:rFonts w:ascii="Arial" w:hAnsi="Arial" w:cs="Arial"/>
+                <w:b/>
                 <w:sz w:val="22"/>
                 <w:szCs w:val="22"/>
               </w:rPr>
@@ -489,6 +518,7 @@
             <w:r>
               <w:rPr>
                 <w:rFonts w:ascii="Arial" w:hAnsi="Arial" w:cs="Arial"/>
+                <w:b/>
                 <w:sz w:val="22"/>
                 <w:szCs w:val="22"/>
               </w:rPr>
@@ -498,6 +528,7 @@
             <w:r>
               <w:rPr>
                 <w:rFonts w:ascii="Arial" w:hAnsi="Arial" w:cs="Arial"/>
+                <w:b/>
                 <w:sz w:val="22"/>
                 <w:szCs w:val="22"/>
               </w:rPr>
@@ -507,6 +538,7 @@
             <w:r>
               <w:rPr>
                 <w:rFonts w:ascii="Arial" w:hAnsi="Arial" w:cs="Arial"/>
+                <w:b/>
                 <w:sz w:val="22"/>
                 <w:szCs w:val="22"/>
               </w:rPr>
@@ -516,6 +548,7 @@
             <w:r>
               <w:rPr>
                 <w:rFonts w:ascii="Arial" w:hAnsi="Arial" w:cs="Arial"/>
+                <w:b/>
                 <w:sz w:val="22"/>
                 <w:szCs w:val="22"/>
               </w:rPr>
@@ -525,6 +558,7 @@
             <w:r>
               <w:rPr>
                 <w:rFonts w:ascii="Arial" w:hAnsi="Arial" w:cs="Arial"/>
+                <w:b/>
                 <w:sz w:val="22"/>
                 <w:szCs w:val="22"/>
               </w:rPr>
@@ -1179,7 +1213,7 @@
           <w:sz w:val="22"/>
           <w:szCs w:val="22"/>
         </w:rPr>
-        <w:t>23 marzo 2017</w:t>
+        <w:t>17 gennaio 2018</w:t>
       </w:r>
       <w:r>
         <w:rPr>
@@ -2697,7 +2731,7 @@
   <a:extraClrSchemeLst/>
   <a:extLst>
     <a:ext uri="{05A4C25C-085E-4340-85A3-A5531E510DB2}">
-      <thm15:themeFamily xmlns="" xmlns:thm15="http://schemas.microsoft.com/office/thememl/2012/main" name="Office Theme" id="{62F939B6-93AF-4DB8-9C6B-D6C7DFDC589F}" vid="{4A3C46E8-61CC-4603-A589-7422A47A8E4A}"/>
+      <thm15:themeFamily xmlns:thm15="http://schemas.microsoft.com/office/thememl/2012/main" xmlns="" name="Office Theme" id="{62F939B6-93AF-4DB8-9C6B-D6C7DFDC589F}" vid="{4A3C46E8-61CC-4603-A589-7422A47A8E4A}"/>
     </a:ext>
   </a:extLst>
 </a:theme>
@@ -2708,7 +2742,7 @@
 </file>
 
 <file path=customXml/itemProps1.xml><?xml version="1.0" encoding="utf-8"?>
-<ds:datastoreItem xmlns:ds="http://schemas.openxmlformats.org/officeDocument/2006/customXml" ds:itemID="{F2815D13-31E7-4DC7-A4A5-757FB493BB51}">
+<ds:datastoreItem xmlns:ds="http://schemas.openxmlformats.org/officeDocument/2006/customXml" ds:itemID="{31CBD3C9-508D-40C7-96DA-B15CE1AFF247}">
   <ds:schemaRefs>
     <ds:schemaRef ds:uri="http://schemas.openxmlformats.org/officeDocument/2006/bibliography"/>
   </ds:schemaRefs>

--- a/praticaweb/modelli/SUAP_Comunicazione Avvicendamento RUP.docx
+++ b/praticaweb/modelli/SUAP_Comunicazione Avvicendamento RUP.docx
@@ -288,7 +288,6 @@
                 <w:szCs w:val="22"/>
               </w:rPr>
             </w:pPr>
-            <w:bookmarkStart w:id="0" w:name="_GoBack"/>
             <w:r>
               <w:rPr>
                 <w:rFonts w:ascii="Arial" w:hAnsi="Arial" w:cs="Arial"/>
@@ -298,7 +297,6 @@
               <w:t>Spett. Ditta</w:t>
             </w:r>
           </w:p>
-          <w:bookmarkEnd w:id="0"/>
           <w:p>
             <w:pPr>
               <w:tabs>
@@ -986,7 +984,29 @@
           <w:sz w:val="22"/>
           <w:szCs w:val="22"/>
         </w:rPr>
-        <w:t xml:space="preserve">il Responsabile del Procedimento è </w:t>
+        <w:t xml:space="preserve">il Responsabile del Procedimento </w:t>
+      </w:r>
+      <w:r>
+        <w:rPr>
+          <w:rFonts w:ascii="Arial" w:hAnsi="Arial" w:cs="Arial"/>
+          <w:i/>
+          <w:color w:val="000000"/>
+          <w:sz w:val="22"/>
+          <w:szCs w:val="22"/>
+        </w:rPr>
+        <w:t xml:space="preserve">Unico </w:t>
+      </w:r>
+      <w:bookmarkStart w:id="0" w:name="_GoBack"/>
+      <w:bookmarkEnd w:id="0"/>
+      <w:r>
+        <w:rPr>
+          <w:rFonts w:ascii="Arial" w:hAnsi="Arial" w:cs="Arial"/>
+          <w:i/>
+          <w:color w:val="000000"/>
+          <w:sz w:val="22"/>
+          <w:szCs w:val="22"/>
+        </w:rPr>
+        <w:t xml:space="preserve">è </w:t>
       </w:r>
       <w:r>
         <w:rPr>
@@ -1213,7 +1233,7 @@
           <w:sz w:val="22"/>
           <w:szCs w:val="22"/>
         </w:rPr>
-        <w:t>17 gennaio 2018</w:t>
+        <w:t>19 aprile 2018</w:t>
       </w:r>
       <w:r>
         <w:rPr>
@@ -1291,7 +1311,7 @@
                 <w:sz w:val="22"/>
                 <w:szCs w:val="22"/>
               </w:rPr>
-              <w:t>IL RESPONSABILE DEL PROCEDIMENTO</w:t>
+              <w:t>IL DIRIGENTE</w:t>
             </w:r>
           </w:p>
           <w:p>
@@ -1311,29 +1331,7 @@
                 <w:sz w:val="22"/>
                 <w:szCs w:val="22"/>
               </w:rPr>
-              <w:t>[</w:t>
-            </w:r>
-            <w:proofErr w:type="spellStart"/>
-            <w:r>
-              <w:rPr>
-                <w:rFonts w:ascii="Arial" w:hAnsi="Arial" w:cs="Arial"/>
-                <w:i/>
-                <w:color w:val="000000"/>
-                <w:sz w:val="22"/>
-                <w:szCs w:val="22"/>
-              </w:rPr>
-              <w:t>responsabile_procedimento</w:t>
-            </w:r>
-            <w:proofErr w:type="spellEnd"/>
-            <w:r>
-              <w:rPr>
-                <w:rFonts w:ascii="Arial" w:hAnsi="Arial" w:cs="Arial"/>
-                <w:i/>
-                <w:color w:val="000000"/>
-                <w:sz w:val="22"/>
-                <w:szCs w:val="22"/>
-              </w:rPr>
-              <w:t>]</w:t>
+              <w:t>[dirigente]</w:t>
             </w:r>
           </w:p>
           <w:p>
@@ -2742,7 +2740,7 @@
 </file>
 
 <file path=customXml/itemProps1.xml><?xml version="1.0" encoding="utf-8"?>
-<ds:datastoreItem xmlns:ds="http://schemas.openxmlformats.org/officeDocument/2006/customXml" ds:itemID="{31CBD3C9-508D-40C7-96DA-B15CE1AFF247}">
+<ds:datastoreItem xmlns:ds="http://schemas.openxmlformats.org/officeDocument/2006/customXml" ds:itemID="{5E67D1EF-09CC-4FA4-8644-35E2456EE53B}">
   <ds:schemaRefs>
     <ds:schemaRef ds:uri="http://schemas.openxmlformats.org/officeDocument/2006/bibliography"/>
   </ds:schemaRefs>
